--- a/documentation/Project Proposal.docx
+++ b/documentation/Project Proposal.docx
@@ -4,6 +4,7 @@
   <w:body>
     <w:p>
       <w:pPr>
+        <w:spacing w:line="276" w:lineRule="auto"/>
         <w:rPr>
           <w:rFonts w:ascii="Arial" w:hAnsi="Arial" w:cs="Arial"/>
           <w:sz w:val="24"/>
@@ -21,6 +22,7 @@
     </w:p>
     <w:p>
       <w:pPr>
+        <w:spacing w:line="276" w:lineRule="auto"/>
         <w:rPr>
           <w:rFonts w:ascii="Arial" w:hAnsi="Arial" w:cs="Arial"/>
           <w:sz w:val="24"/>
@@ -49,6 +51,7 @@
     </w:p>
     <w:p>
       <w:pPr>
+        <w:spacing w:line="276" w:lineRule="auto"/>
         <w:rPr>
           <w:rFonts w:ascii="Arial" w:hAnsi="Arial" w:cs="Arial"/>
           <w:sz w:val="24"/>
@@ -119,25 +122,7 @@
             <w:sz w:val="24"/>
             <w:szCs w:val="24"/>
           </w:rPr>
-          <w:t>https://people.rit.edu/yl5209/portfolio/ProceduralDungeon.h</w:t>
-        </w:r>
-        <w:r>
-          <w:rPr>
-            <w:rStyle w:val="Hyperlink"/>
-            <w:rFonts w:ascii="Arial" w:hAnsi="Arial" w:cs="Arial"/>
-            <w:sz w:val="24"/>
-            <w:szCs w:val="24"/>
-          </w:rPr>
-          <w:t>t</w:t>
-        </w:r>
-        <w:r>
-          <w:rPr>
-            <w:rStyle w:val="Hyperlink"/>
-            <w:rFonts w:ascii="Arial" w:hAnsi="Arial" w:cs="Arial"/>
-            <w:sz w:val="24"/>
-            <w:szCs w:val="24"/>
-          </w:rPr>
-          <w:t>ml</w:t>
+          <w:t>https://people.rit.edu/yl5209/portfolio/ProceduralDungeon.html</w:t>
         </w:r>
       </w:hyperlink>
       <w:r>
@@ -146,35 +131,12 @@
           <w:sz w:val="24"/>
           <w:szCs w:val="24"/>
         </w:rPr>
-        <w:t xml:space="preserve"> In the game, the player will explore a science research facility that was abandoned for many years, the facilities </w:t>
-      </w:r>
-      <w:r>
-        <w:rPr>
-          <w:rFonts w:ascii="Arial" w:hAnsi="Arial" w:cs="Arial"/>
-          <w:sz w:val="24"/>
-          <w:szCs w:val="24"/>
-        </w:rPr>
-        <w:t>have</w:t>
-      </w:r>
-      <w:r>
-        <w:rPr>
-          <w:rFonts w:ascii="Arial" w:hAnsi="Arial" w:cs="Arial"/>
-          <w:sz w:val="24"/>
-          <w:szCs w:val="24"/>
-        </w:rPr>
-        <w:t xml:space="preserve"> mutated creature and environmental hazards and the goal of player is to escape </w:t>
-      </w:r>
-      <w:r>
-        <w:rPr>
-          <w:rFonts w:ascii="Arial" w:hAnsi="Arial" w:cs="Arial"/>
-          <w:sz w:val="24"/>
-          <w:szCs w:val="24"/>
-        </w:rPr>
-        <w:t>this facility.</w:t>
+        <w:t xml:space="preserve"> </w:t>
       </w:r>
     </w:p>
     <w:p>
       <w:pPr>
+        <w:spacing w:line="276" w:lineRule="auto"/>
         <w:rPr>
           <w:rFonts w:ascii="Arial" w:hAnsi="Arial" w:cs="Arial"/>
           <w:sz w:val="24"/>
@@ -184,6 +146,7 @@
     </w:p>
     <w:p>
       <w:pPr>
+        <w:spacing w:line="276" w:lineRule="auto"/>
         <w:rPr>
           <w:rFonts w:ascii="Arial" w:hAnsi="Arial" w:cs="Arial"/>
           <w:sz w:val="24"/>
@@ -196,99 +159,76 @@
           <w:sz w:val="24"/>
           <w:szCs w:val="24"/>
         </w:rPr>
-        <w:t xml:space="preserve">The </w:t>
-      </w:r>
-      <w:r>
-        <w:rPr>
-          <w:rFonts w:ascii="Arial" w:hAnsi="Arial" w:cs="Arial"/>
-          <w:sz w:val="24"/>
-          <w:szCs w:val="24"/>
-        </w:rPr>
-        <w:t>game need</w:t>
-      </w:r>
-      <w:r>
-        <w:rPr>
-          <w:rFonts w:ascii="Arial" w:hAnsi="Arial" w:cs="Arial"/>
-          <w:sz w:val="24"/>
-          <w:szCs w:val="24"/>
-        </w:rPr>
-        <w:t>s</w:t>
-      </w:r>
-      <w:r>
-        <w:rPr>
-          <w:rFonts w:ascii="Arial" w:hAnsi="Arial" w:cs="Arial"/>
-          <w:sz w:val="24"/>
-          <w:szCs w:val="24"/>
-        </w:rPr>
-        <w:t xml:space="preserve"> ambience sounds, sound effects that relate to player interactions,</w:t>
-      </w:r>
-      <w:r>
-        <w:rPr>
-          <w:rFonts w:ascii="Arial" w:hAnsi="Arial" w:cs="Arial"/>
-          <w:sz w:val="24"/>
-          <w:szCs w:val="24"/>
-        </w:rPr>
-        <w:t xml:space="preserve"> enemy sounds</w:t>
-      </w:r>
-      <w:r>
-        <w:rPr>
-          <w:rFonts w:ascii="Arial" w:hAnsi="Arial" w:cs="Arial"/>
-          <w:sz w:val="24"/>
-          <w:szCs w:val="24"/>
-        </w:rPr>
-        <w:t xml:space="preserve"> and some non-diegetic UI sounds. The ambience sound should not be too loud and attract too much attention from the player as it is mainly used to support creating this stressful mood and environment. The ambience also has to be random and dynamic enough so that </w:t>
-      </w:r>
-      <w:r>
-        <w:rPr>
-          <w:rFonts w:ascii="Arial" w:hAnsi="Arial" w:cs="Arial"/>
-          <w:sz w:val="24"/>
-          <w:szCs w:val="24"/>
-        </w:rPr>
-        <w:t>the player won’t notice the loop and gets bored.</w:t>
-      </w:r>
-      <w:r>
-        <w:rPr>
-          <w:rFonts w:ascii="Arial" w:hAnsi="Arial" w:cs="Arial"/>
-          <w:sz w:val="24"/>
-          <w:szCs w:val="24"/>
-        </w:rPr>
-        <w:t xml:space="preserve"> sound effects of the game should be realistic enough so that the player could immerse into the environment</w:t>
-      </w:r>
-      <w:r>
-        <w:rPr>
-          <w:rFonts w:ascii="Arial" w:hAnsi="Arial" w:cs="Arial"/>
-          <w:sz w:val="24"/>
-          <w:szCs w:val="24"/>
-        </w:rPr>
-        <w:t>. The</w:t>
-      </w:r>
-      <w:r>
-        <w:rPr>
-          <w:rFonts w:ascii="Arial" w:hAnsi="Arial" w:cs="Arial"/>
-          <w:sz w:val="24"/>
-          <w:szCs w:val="24"/>
-        </w:rPr>
-        <w:t xml:space="preserve"> game does not have any dialog or music so far according to </w:t>
-      </w:r>
-      <w:r>
-        <w:rPr>
-          <w:rFonts w:ascii="Arial" w:hAnsi="Arial" w:cs="Arial"/>
-          <w:sz w:val="24"/>
-          <w:szCs w:val="24"/>
-        </w:rPr>
-        <w:t xml:space="preserve">the </w:t>
-      </w:r>
-      <w:r>
-        <w:rPr>
-          <w:rFonts w:ascii="Arial" w:hAnsi="Arial" w:cs="Arial"/>
-          <w:sz w:val="24"/>
-          <w:szCs w:val="24"/>
-        </w:rPr>
-        <w:t>plan.</w:t>
+        <w:t>The game seeks to provide a</w:t>
+      </w:r>
+      <w:r>
+        <w:rPr>
+          <w:rFonts w:ascii="Arial" w:hAnsi="Arial" w:cs="Arial"/>
+          <w:sz w:val="24"/>
+          <w:szCs w:val="24"/>
+        </w:rPr>
+        <w:t>n</w:t>
+      </w:r>
+      <w:r>
+        <w:rPr>
+          <w:rFonts w:ascii="Arial" w:hAnsi="Arial" w:cs="Arial"/>
+          <w:sz w:val="24"/>
+          <w:szCs w:val="24"/>
+        </w:rPr>
+        <w:t xml:space="preserve"> experience that is similar to the game Darkwood. </w:t>
+      </w:r>
+      <w:r>
+        <w:rPr>
+          <w:rFonts w:ascii="Arial" w:hAnsi="Arial" w:cs="Arial"/>
+          <w:sz w:val="24"/>
+          <w:szCs w:val="24"/>
+        </w:rPr>
+        <w:t xml:space="preserve">In </w:t>
+      </w:r>
+      <w:r>
+        <w:rPr>
+          <w:rFonts w:ascii="Arial" w:hAnsi="Arial" w:cs="Arial"/>
+          <w:sz w:val="24"/>
+          <w:szCs w:val="24"/>
+        </w:rPr>
+        <w:t>my</w:t>
+      </w:r>
+      <w:r>
+        <w:rPr>
+          <w:rFonts w:ascii="Arial" w:hAnsi="Arial" w:cs="Arial"/>
+          <w:sz w:val="24"/>
+          <w:szCs w:val="24"/>
+        </w:rPr>
+        <w:t xml:space="preserve"> game, the player will explore a science research facility that was abandoned for many years, the facilities </w:t>
+      </w:r>
+      <w:r>
+        <w:rPr>
+          <w:rFonts w:ascii="Arial" w:hAnsi="Arial" w:cs="Arial"/>
+          <w:sz w:val="24"/>
+          <w:szCs w:val="24"/>
+        </w:rPr>
+        <w:t>have</w:t>
+      </w:r>
+      <w:r>
+        <w:rPr>
+          <w:rFonts w:ascii="Arial" w:hAnsi="Arial" w:cs="Arial"/>
+          <w:sz w:val="24"/>
+          <w:szCs w:val="24"/>
+        </w:rPr>
+        <w:t xml:space="preserve"> mutated creature and environmental hazards and the goal of player is to escape </w:t>
+      </w:r>
+      <w:r>
+        <w:rPr>
+          <w:rFonts w:ascii="Arial" w:hAnsi="Arial" w:cs="Arial"/>
+          <w:sz w:val="24"/>
+          <w:szCs w:val="24"/>
+        </w:rPr>
+        <w:t>this facility.</w:t>
       </w:r>
     </w:p>
     <w:p>
       <w:pPr>
+        <w:spacing w:line="276" w:lineRule="auto"/>
         <w:rPr>
           <w:rFonts w:ascii="Arial" w:hAnsi="Arial" w:cs="Arial"/>
           <w:sz w:val="24"/>
@@ -298,6 +238,207 @@
     </w:p>
     <w:p>
       <w:pPr>
+        <w:spacing w:line="276" w:lineRule="auto"/>
+        <w:rPr>
+          <w:rFonts w:ascii="Arial" w:hAnsi="Arial" w:cs="Arial"/>
+          <w:sz w:val="24"/>
+          <w:szCs w:val="24"/>
+        </w:rPr>
+      </w:pPr>
+      <w:r>
+        <w:rPr>
+          <w:rFonts w:ascii="Arial" w:hAnsi="Arial" w:cs="Arial"/>
+          <w:sz w:val="24"/>
+          <w:szCs w:val="24"/>
+        </w:rPr>
+        <w:t xml:space="preserve">The target audience of the game are </w:t>
+      </w:r>
+      <w:r>
+        <w:rPr>
+          <w:rFonts w:ascii="Arial" w:hAnsi="Arial" w:cs="Arial"/>
+          <w:sz w:val="24"/>
+          <w:szCs w:val="24"/>
+        </w:rPr>
+        <w:t>those players</w:t>
+      </w:r>
+      <w:r>
+        <w:rPr>
+          <w:rFonts w:ascii="Arial" w:hAnsi="Arial" w:cs="Arial"/>
+          <w:sz w:val="24"/>
+          <w:szCs w:val="24"/>
+        </w:rPr>
+        <w:t xml:space="preserve"> who seek for a</w:t>
+      </w:r>
+      <w:r>
+        <w:rPr>
+          <w:rFonts w:ascii="Arial" w:hAnsi="Arial" w:cs="Arial"/>
+          <w:sz w:val="24"/>
+          <w:szCs w:val="24"/>
+        </w:rPr>
+        <w:t>n</w:t>
+      </w:r>
+      <w:r>
+        <w:rPr>
+          <w:rFonts w:ascii="Arial" w:hAnsi="Arial" w:cs="Arial"/>
+          <w:sz w:val="24"/>
+          <w:szCs w:val="24"/>
+        </w:rPr>
+        <w:t xml:space="preserve"> immersive horror experience, without cheap jump scares but full of environmental stress and horror.</w:t>
+      </w:r>
+    </w:p>
+    <w:p>
+      <w:pPr>
+        <w:spacing w:line="276" w:lineRule="auto"/>
+        <w:rPr>
+          <w:rFonts w:ascii="Arial" w:hAnsi="Arial" w:cs="Arial"/>
+          <w:sz w:val="24"/>
+          <w:szCs w:val="24"/>
+        </w:rPr>
+      </w:pPr>
+    </w:p>
+    <w:p>
+      <w:pPr>
+        <w:spacing w:line="276" w:lineRule="auto"/>
+        <w:rPr>
+          <w:rFonts w:ascii="Arial" w:hAnsi="Arial" w:cs="Arial"/>
+          <w:sz w:val="24"/>
+          <w:szCs w:val="24"/>
+        </w:rPr>
+      </w:pPr>
+      <w:r>
+        <w:rPr>
+          <w:rFonts w:ascii="Arial" w:hAnsi="Arial" w:cs="Arial"/>
+          <w:sz w:val="24"/>
+          <w:szCs w:val="24"/>
+        </w:rPr>
+        <w:t xml:space="preserve">The </w:t>
+      </w:r>
+      <w:r>
+        <w:rPr>
+          <w:rFonts w:ascii="Arial" w:hAnsi="Arial" w:cs="Arial"/>
+          <w:sz w:val="24"/>
+          <w:szCs w:val="24"/>
+        </w:rPr>
+        <w:t>game need</w:t>
+      </w:r>
+      <w:r>
+        <w:rPr>
+          <w:rFonts w:ascii="Arial" w:hAnsi="Arial" w:cs="Arial"/>
+          <w:sz w:val="24"/>
+          <w:szCs w:val="24"/>
+        </w:rPr>
+        <w:t>s</w:t>
+      </w:r>
+      <w:r>
+        <w:rPr>
+          <w:rFonts w:ascii="Arial" w:hAnsi="Arial" w:cs="Arial"/>
+          <w:sz w:val="24"/>
+          <w:szCs w:val="24"/>
+        </w:rPr>
+        <w:t xml:space="preserve"> ambience sounds, sound effects that relate to player interactions,</w:t>
+      </w:r>
+      <w:r>
+        <w:rPr>
+          <w:rFonts w:ascii="Arial" w:hAnsi="Arial" w:cs="Arial"/>
+          <w:sz w:val="24"/>
+          <w:szCs w:val="24"/>
+        </w:rPr>
+        <w:t xml:space="preserve"> enemy sounds</w:t>
+      </w:r>
+      <w:r>
+        <w:rPr>
+          <w:rFonts w:ascii="Arial" w:hAnsi="Arial" w:cs="Arial"/>
+          <w:sz w:val="24"/>
+          <w:szCs w:val="24"/>
+        </w:rPr>
+        <w:t xml:space="preserve"> and some non-diegetic UI sounds. The ambience sound should not be too loud and attract too much attention from the player as it is mainly used to support creating this stressful mood and environment. The ambience also has to be random and dynamic enough so that </w:t>
+      </w:r>
+      <w:r>
+        <w:rPr>
+          <w:rFonts w:ascii="Arial" w:hAnsi="Arial" w:cs="Arial"/>
+          <w:sz w:val="24"/>
+          <w:szCs w:val="24"/>
+        </w:rPr>
+        <w:t>the player won’t notice the loop and gets bored.</w:t>
+      </w:r>
+      <w:r>
+        <w:rPr>
+          <w:rFonts w:ascii="Arial" w:hAnsi="Arial" w:cs="Arial"/>
+          <w:sz w:val="24"/>
+          <w:szCs w:val="24"/>
+        </w:rPr>
+        <w:t xml:space="preserve"> </w:t>
+      </w:r>
+      <w:r>
+        <w:rPr>
+          <w:rFonts w:ascii="Arial" w:hAnsi="Arial" w:cs="Arial"/>
+          <w:sz w:val="24"/>
+          <w:szCs w:val="24"/>
+        </w:rPr>
+        <w:t>The player has many ways to interact with the environment, the player can simply interact, push and attack object in the environment. S</w:t>
+      </w:r>
+      <w:r>
+        <w:rPr>
+          <w:rFonts w:ascii="Arial" w:hAnsi="Arial" w:cs="Arial"/>
+          <w:sz w:val="24"/>
+          <w:szCs w:val="24"/>
+        </w:rPr>
+        <w:t xml:space="preserve">ound effects of the game should be realistic enough so that the player could immerse into the </w:t>
+      </w:r>
+      <w:r>
+        <w:rPr>
+          <w:rFonts w:ascii="Arial" w:hAnsi="Arial" w:cs="Arial"/>
+          <w:sz w:val="24"/>
+          <w:szCs w:val="24"/>
+        </w:rPr>
+        <w:t>game</w:t>
+      </w:r>
+      <w:r>
+        <w:rPr>
+          <w:rFonts w:ascii="Arial" w:hAnsi="Arial" w:cs="Arial"/>
+          <w:sz w:val="24"/>
+          <w:szCs w:val="24"/>
+        </w:rPr>
+        <w:t>. The</w:t>
+      </w:r>
+      <w:r>
+        <w:rPr>
+          <w:rFonts w:ascii="Arial" w:hAnsi="Arial" w:cs="Arial"/>
+          <w:sz w:val="24"/>
+          <w:szCs w:val="24"/>
+        </w:rPr>
+        <w:t xml:space="preserve"> game does not have any dialog or music so far according to </w:t>
+      </w:r>
+      <w:r>
+        <w:rPr>
+          <w:rFonts w:ascii="Arial" w:hAnsi="Arial" w:cs="Arial"/>
+          <w:sz w:val="24"/>
+          <w:szCs w:val="24"/>
+        </w:rPr>
+        <w:t xml:space="preserve">the </w:t>
+      </w:r>
+      <w:r>
+        <w:rPr>
+          <w:rFonts w:ascii="Arial" w:hAnsi="Arial" w:cs="Arial"/>
+          <w:sz w:val="24"/>
+          <w:szCs w:val="24"/>
+        </w:rPr>
+        <w:t>plan.</w:t>
+      </w:r>
+    </w:p>
+    <w:p>
+      <w:pPr>
+        <w:spacing w:line="276" w:lineRule="auto"/>
+        <w:rPr>
+          <w:rFonts w:ascii="Arial" w:hAnsi="Arial" w:cs="Arial"/>
+          <w:sz w:val="24"/>
+          <w:szCs w:val="24"/>
+        </w:rPr>
+      </w:pPr>
+    </w:p>
+    <w:p>
+      <w:pPr>
+        <w:spacing w:line="276" w:lineRule="auto"/>
         <w:rPr>
           <w:rFonts w:ascii="Arial" w:hAnsi="Arial" w:cs="Arial"/>
           <w:sz w:val="24"/>
@@ -454,6 +595,7 @@
     <w:lsdException w:name="HTML Sample" w:semiHidden="1" w:unhideWhenUsed="1"/>
     <w:lsdException w:name="HTML Typewriter" w:semiHidden="1" w:unhideWhenUsed="1"/>
     <w:lsdException w:name="HTML Variable" w:semiHidden="1" w:unhideWhenUsed="1"/>
+    <w:lsdException w:name="Normal Table" w:semiHidden="1" w:unhideWhenUsed="1"/>
     <w:lsdException w:name="annotation subject" w:semiHidden="1" w:unhideWhenUsed="1"/>
     <w:lsdException w:name="No List" w:semiHidden="1" w:unhideWhenUsed="1"/>
     <w:lsdException w:name="Outline List 1" w:semiHidden="1" w:unhideWhenUsed="1"/>
@@ -500,8 +642,10 @@
     <w:lsdException w:name="Table Subtle 2" w:semiHidden="1" w:unhideWhenUsed="1"/>
     <w:lsdException w:name="Table Web 1" w:semiHidden="1" w:unhideWhenUsed="1"/>
     <w:lsdException w:name="Table Web 2" w:semiHidden="1" w:unhideWhenUsed="1"/>
+    <w:lsdException w:name="Table Web 3" w:semiHidden="1" w:unhideWhenUsed="1"/>
     <w:lsdException w:name="Balloon Text" w:semiHidden="1" w:unhideWhenUsed="1"/>
     <w:lsdException w:name="Table Grid" w:uiPriority="39"/>
+    <w:lsdException w:name="Table Theme" w:semiHidden="1" w:unhideWhenUsed="1"/>
     <w:lsdException w:name="Placeholder Text" w:semiHidden="1"/>
     <w:lsdException w:name="No Spacing" w:uiPriority="1" w:qFormat="1"/>
     <w:lsdException w:name="Light Shading" w:uiPriority="60"/>
